--- a/Parte_1 - Descripción detallada de la solución.docx
+++ b/Parte_1 - Descripción detallada de la solución.docx
@@ -137,11 +137,11 @@
         <w:t>,</w:t>
       </w:r>
       <w:r>
-        <w:t xml:space="preserve"> R</w:t>
+        <w:t xml:space="preserve"> </w:t>
       </w:r>
       <w:proofErr w:type="spellStart"/>
       <w:r>
-        <w:t>eact</w:t>
+        <w:t>React</w:t>
       </w:r>
       <w:proofErr w:type="spellEnd"/>
       <w:r>
@@ -232,6 +232,333 @@
           <w:b/>
           <w:bCs/>
         </w:rPr>
+        <w:t>Modelo Entidad Relación:</w:t>
+      </w:r>
+      <w:r>
+        <w:rPr>
+          <w:b/>
+          <w:bCs/>
+        </w:rPr>
+        <w:t xml:space="preserve"> </w:t>
+      </w:r>
+      <w:r>
+        <w:t>Se usará el siguiente modelo entidad relación.</w:t>
+      </w:r>
+    </w:p>
+    <w:tbl>
+      <w:tblPr>
+        <w:tblStyle w:val="Tablaconcuadrcula"/>
+        <w:tblW w:w="0" w:type="auto"/>
+        <w:jc w:val="center"/>
+        <w:tblLook w:val="04A0" w:firstRow="1" w:lastRow="0" w:firstColumn="1" w:lastColumn="0" w:noHBand="0" w:noVBand="1"/>
+      </w:tblPr>
+      <w:tblGrid>
+        <w:gridCol w:w="1644"/>
+        <w:gridCol w:w="3624"/>
+        <w:gridCol w:w="3560"/>
+      </w:tblGrid>
+      <w:tr>
+        <w:trPr>
+          <w:jc w:val="center"/>
+        </w:trPr>
+        <w:tc>
+          <w:tcPr>
+            <w:tcW w:w="0" w:type="auto"/>
+          </w:tcPr>
+          <w:p>
+            <w:pPr>
+              <w:jc w:val="center"/>
+              <w:rPr>
+                <w:b/>
+                <w:bCs/>
+              </w:rPr>
+            </w:pPr>
+            <w:r>
+              <w:rPr>
+                <w:b/>
+                <w:bCs/>
+              </w:rPr>
+              <w:t>Tabla</w:t>
+            </w:r>
+          </w:p>
+        </w:tc>
+        <w:tc>
+          <w:tcPr>
+            <w:tcW w:w="0" w:type="auto"/>
+          </w:tcPr>
+          <w:p>
+            <w:pPr>
+              <w:jc w:val="center"/>
+              <w:rPr>
+                <w:b/>
+                <w:bCs/>
+              </w:rPr>
+            </w:pPr>
+            <w:r>
+              <w:rPr>
+                <w:b/>
+                <w:bCs/>
+              </w:rPr>
+              <w:t>Atributos</w:t>
+            </w:r>
+          </w:p>
+        </w:tc>
+        <w:tc>
+          <w:tcPr>
+            <w:tcW w:w="0" w:type="auto"/>
+          </w:tcPr>
+          <w:p>
+            <w:pPr>
+              <w:jc w:val="center"/>
+              <w:rPr>
+                <w:b/>
+                <w:bCs/>
+              </w:rPr>
+            </w:pPr>
+            <w:r>
+              <w:rPr>
+                <w:b/>
+                <w:bCs/>
+              </w:rPr>
+              <w:t>Restricciones</w:t>
+            </w:r>
+          </w:p>
+        </w:tc>
+      </w:tr>
+      <w:tr>
+        <w:trPr>
+          <w:jc w:val="center"/>
+        </w:trPr>
+        <w:tc>
+          <w:tcPr>
+            <w:tcW w:w="0" w:type="auto"/>
+          </w:tcPr>
+          <w:p>
+            <w:r>
+              <w:t>Usuario</w:t>
+            </w:r>
+          </w:p>
+        </w:tc>
+        <w:tc>
+          <w:tcPr>
+            <w:tcW w:w="0" w:type="auto"/>
+          </w:tcPr>
+          <w:p>
+            <w:proofErr w:type="spellStart"/>
+            <w:r>
+              <w:t>UserID</w:t>
+            </w:r>
+            <w:proofErr w:type="spellEnd"/>
+            <w:r>
+              <w:t xml:space="preserve"> (PK), Nombre, </w:t>
+            </w:r>
+            <w:proofErr w:type="spellStart"/>
+            <w:r>
+              <w:t>CorreoElectronico</w:t>
+            </w:r>
+            <w:proofErr w:type="spellEnd"/>
+            <w:r>
+              <w:t>, Celular</w:t>
+            </w:r>
+          </w:p>
+        </w:tc>
+        <w:tc>
+          <w:tcPr>
+            <w:tcW w:w="0" w:type="auto"/>
+          </w:tcPr>
+          <w:p>
+            <w:proofErr w:type="spellStart"/>
+            <w:r>
+              <w:t>UserID</w:t>
+            </w:r>
+            <w:proofErr w:type="spellEnd"/>
+            <w:r>
+              <w:t xml:space="preserve"> como clave primaria</w:t>
+            </w:r>
+          </w:p>
+        </w:tc>
+      </w:tr>
+      <w:tr>
+        <w:trPr>
+          <w:jc w:val="center"/>
+        </w:trPr>
+        <w:tc>
+          <w:tcPr>
+            <w:tcW w:w="0" w:type="auto"/>
+          </w:tcPr>
+          <w:p>
+            <w:r>
+              <w:t>Ruta</w:t>
+            </w:r>
+          </w:p>
+        </w:tc>
+        <w:tc>
+          <w:tcPr>
+            <w:tcW w:w="0" w:type="auto"/>
+          </w:tcPr>
+          <w:p>
+            <w:proofErr w:type="spellStart"/>
+            <w:r>
+              <w:t>RutaID</w:t>
+            </w:r>
+            <w:proofErr w:type="spellEnd"/>
+            <w:r>
+              <w:t xml:space="preserve"> (PK), Fecha, </w:t>
+            </w:r>
+            <w:proofErr w:type="spellStart"/>
+            <w:r>
+              <w:t>TipoVehiculo</w:t>
+            </w:r>
+            <w:proofErr w:type="spellEnd"/>
+            <w:r>
+              <w:t xml:space="preserve">, </w:t>
+            </w:r>
+            <w:proofErr w:type="spellStart"/>
+            <w:r>
+              <w:t>HoraSalida</w:t>
+            </w:r>
+            <w:proofErr w:type="spellEnd"/>
+            <w:r>
+              <w:t xml:space="preserve">, </w:t>
+            </w:r>
+            <w:proofErr w:type="spellStart"/>
+            <w:r>
+              <w:t>CuposDisponibles</w:t>
+            </w:r>
+            <w:proofErr w:type="spellEnd"/>
+            <w:r>
+              <w:t xml:space="preserve">, Origen, Destino, Estado (activo o cancelado), </w:t>
+            </w:r>
+            <w:proofErr w:type="spellStart"/>
+            <w:r>
+              <w:t>UserID</w:t>
+            </w:r>
+            <w:proofErr w:type="spellEnd"/>
+            <w:r>
+              <w:t xml:space="preserve"> (FK)</w:t>
+            </w:r>
+          </w:p>
+        </w:tc>
+        <w:tc>
+          <w:tcPr>
+            <w:tcW w:w="0" w:type="auto"/>
+          </w:tcPr>
+          <w:p>
+            <w:proofErr w:type="spellStart"/>
+            <w:r>
+              <w:t>RutaID</w:t>
+            </w:r>
+            <w:proofErr w:type="spellEnd"/>
+            <w:r>
+              <w:t xml:space="preserve"> como clave primaria, </w:t>
+            </w:r>
+            <w:proofErr w:type="spellStart"/>
+            <w:r>
+              <w:t>UserID</w:t>
+            </w:r>
+            <w:proofErr w:type="spellEnd"/>
+            <w:r>
+              <w:t xml:space="preserve"> como clave foránea referenciando a Usuario</w:t>
+            </w:r>
+          </w:p>
+        </w:tc>
+      </w:tr>
+      <w:tr>
+        <w:trPr>
+          <w:jc w:val="center"/>
+        </w:trPr>
+        <w:tc>
+          <w:tcPr>
+            <w:tcW w:w="0" w:type="auto"/>
+          </w:tcPr>
+          <w:p>
+            <w:proofErr w:type="spellStart"/>
+            <w:r>
+              <w:lastRenderedPageBreak/>
+              <w:t>SuscripcionRuta</w:t>
+            </w:r>
+            <w:proofErr w:type="spellEnd"/>
+          </w:p>
+        </w:tc>
+        <w:tc>
+          <w:tcPr>
+            <w:tcW w:w="0" w:type="auto"/>
+          </w:tcPr>
+          <w:p>
+            <w:proofErr w:type="spellStart"/>
+            <w:r>
+              <w:t>SuscripcionID</w:t>
+            </w:r>
+            <w:proofErr w:type="spellEnd"/>
+            <w:r>
+              <w:t xml:space="preserve"> (PK), </w:t>
+            </w:r>
+            <w:proofErr w:type="spellStart"/>
+            <w:r>
+              <w:t>RutaID</w:t>
+            </w:r>
+            <w:proofErr w:type="spellEnd"/>
+            <w:r>
+              <w:t xml:space="preserve"> (FK), </w:t>
+            </w:r>
+            <w:proofErr w:type="spellStart"/>
+            <w:r>
+              <w:t>UserID</w:t>
+            </w:r>
+            <w:proofErr w:type="spellEnd"/>
+            <w:r>
+              <w:t xml:space="preserve"> (FK)</w:t>
+            </w:r>
+          </w:p>
+        </w:tc>
+        <w:tc>
+          <w:tcPr>
+            <w:tcW w:w="0" w:type="auto"/>
+          </w:tcPr>
+          <w:p>
+            <w:proofErr w:type="spellStart"/>
+            <w:r>
+              <w:t>SuscripcionID</w:t>
+            </w:r>
+            <w:proofErr w:type="spellEnd"/>
+            <w:r>
+              <w:t xml:space="preserve"> como clave primaria, </w:t>
+            </w:r>
+            <w:proofErr w:type="spellStart"/>
+            <w:r>
+              <w:t>RutaID</w:t>
+            </w:r>
+            <w:proofErr w:type="spellEnd"/>
+            <w:r>
+              <w:t xml:space="preserve"> como clave foránea referenciando a Ruta, </w:t>
+            </w:r>
+            <w:proofErr w:type="spellStart"/>
+            <w:r>
+              <w:t>UserID</w:t>
+            </w:r>
+            <w:proofErr w:type="spellEnd"/>
+            <w:r>
+              <w:t xml:space="preserve"> como clave foránea referenciando a Usuario</w:t>
+            </w:r>
+          </w:p>
+        </w:tc>
+      </w:tr>
+    </w:tbl>
+    <w:p>
+      <w:pPr>
+        <w:rPr>
+          <w:b/>
+          <w:bCs/>
+        </w:rPr>
+      </w:pPr>
+    </w:p>
+    <w:p/>
+    <w:p>
+      <w:r>
+        <w:rPr>
+          <w:b/>
+          <w:bCs/>
+        </w:rPr>
         <w:t>Autenticación y Autorización</w:t>
       </w:r>
       <w:r>
@@ -290,219 +617,216 @@
           <w:b/>
           <w:bCs/>
         </w:rPr>
+        <w:t>A</w:t>
+      </w:r>
+      <w:r>
+        <w:rPr>
+          <w:b/>
+          <w:bCs/>
+        </w:rPr>
+        <w:t>lmacenamiento</w:t>
+      </w:r>
+      <w:r>
+        <w:t>: Azure Blob Storage se usará para almacenar imágenes y otros archivos relacionados con las rutas.</w:t>
+      </w:r>
+    </w:p>
+    <w:p/>
+    <w:p>
+      <w:r>
+        <w:rPr>
+          <w:b/>
+          <w:bCs/>
+        </w:rPr>
+        <w:t>Metodología de desarrollo:</w:t>
+      </w:r>
+    </w:p>
+    <w:p>
+      <w:r>
+        <w:t xml:space="preserve">Se </w:t>
+      </w:r>
+      <w:proofErr w:type="gramStart"/>
+      <w:r>
+        <w:t xml:space="preserve">utilizará </w:t>
+      </w:r>
+      <w:r>
+        <w:t xml:space="preserve"> un</w:t>
+      </w:r>
+      <w:proofErr w:type="gramEnd"/>
+      <w:r>
+        <w:t xml:space="preserve"> enfoque ágil, </w:t>
+      </w:r>
+      <w:r>
+        <w:t>manejando</w:t>
+      </w:r>
+      <w:r>
+        <w:t xml:space="preserve"> Scrum como marco de trabajo. Los </w:t>
+      </w:r>
+      <w:proofErr w:type="spellStart"/>
+      <w:r>
+        <w:t>sprints</w:t>
+      </w:r>
+      <w:proofErr w:type="spellEnd"/>
+      <w:r>
+        <w:t xml:space="preserve"> se planificarán para iteraciones cortas y entregas incrementales</w:t>
+      </w:r>
+      <w:r>
+        <w:t xml:space="preserve">, lo cual </w:t>
+      </w:r>
+      <w:r>
+        <w:t>nos permite adaptarnos fácilmente a los cambios y mejorar continuamente a lo largo del tiempo</w:t>
+      </w:r>
+      <w:r>
+        <w:t>.</w:t>
+      </w:r>
+    </w:p>
+    <w:p/>
+    <w:p>
+      <w:pPr>
+        <w:rPr>
+          <w:b/>
+          <w:bCs/>
+        </w:rPr>
+      </w:pPr>
+      <w:r>
+        <w:rPr>
+          <w:b/>
+          <w:bCs/>
+        </w:rPr>
+        <w:t>Buenas prácticas metodológicas:</w:t>
+      </w:r>
+    </w:p>
+    <w:p/>
+    <w:p>
+      <w:proofErr w:type="spellStart"/>
+      <w:r>
+        <w:rPr>
+          <w:b/>
+          <w:bCs/>
+        </w:rPr>
+        <w:t>Continuous</w:t>
+      </w:r>
+      <w:proofErr w:type="spellEnd"/>
+      <w:r>
+        <w:rPr>
+          <w:b/>
+          <w:bCs/>
+        </w:rPr>
+        <w:t xml:space="preserve"> </w:t>
+      </w:r>
+      <w:proofErr w:type="spellStart"/>
+      <w:r>
+        <w:rPr>
+          <w:b/>
+          <w:bCs/>
+        </w:rPr>
+        <w:t>Integration</w:t>
+      </w:r>
+      <w:proofErr w:type="spellEnd"/>
+      <w:r>
+        <w:rPr>
+          <w:b/>
+          <w:bCs/>
+        </w:rPr>
+        <w:t>/</w:t>
+      </w:r>
+      <w:proofErr w:type="spellStart"/>
+      <w:r>
+        <w:rPr>
+          <w:b/>
+          <w:bCs/>
+        </w:rPr>
+        <w:t>Continuous</w:t>
+      </w:r>
+      <w:proofErr w:type="spellEnd"/>
+      <w:r>
+        <w:rPr>
+          <w:b/>
+          <w:bCs/>
+        </w:rPr>
+        <w:t xml:space="preserve"> </w:t>
+      </w:r>
+      <w:proofErr w:type="spellStart"/>
+      <w:r>
+        <w:rPr>
+          <w:b/>
+          <w:bCs/>
+        </w:rPr>
+        <w:t>Deployment</w:t>
+      </w:r>
+      <w:proofErr w:type="spellEnd"/>
+      <w:r>
+        <w:rPr>
+          <w:b/>
+          <w:bCs/>
+        </w:rPr>
+        <w:t xml:space="preserve"> (CI/CD)</w:t>
+      </w:r>
+      <w:r>
+        <w:t>:</w:t>
+      </w:r>
+      <w:r>
+        <w:t xml:space="preserve"> </w:t>
+      </w:r>
+      <w:r>
+        <w:t>S</w:t>
+      </w:r>
+      <w:r>
+        <w:t>e implementará para garantizar la entrega continua y la detección temprana de problemas.</w:t>
+      </w:r>
+    </w:p>
+    <w:p>
+      <w:r>
+        <w:t xml:space="preserve">  </w:t>
+      </w:r>
+    </w:p>
+    <w:p>
+      <w:r>
+        <w:rPr>
+          <w:b/>
+          <w:bCs/>
+        </w:rPr>
+        <w:t>Pruebas automatizadas</w:t>
+      </w:r>
+      <w:r>
+        <w:rPr>
+          <w:b/>
+          <w:bCs/>
+        </w:rPr>
+        <w:t>:</w:t>
+      </w:r>
+      <w:r>
+        <w:t xml:space="preserve"> </w:t>
+      </w:r>
+      <w:r>
+        <w:t>Su uso sería</w:t>
+      </w:r>
+      <w:r>
+        <w:t xml:space="preserve"> para garantizar la calidad del software.</w:t>
+      </w:r>
+    </w:p>
+    <w:p/>
+    <w:p>
+      <w:pPr>
+        <w:rPr>
+          <w:b/>
+          <w:bCs/>
+        </w:rPr>
+      </w:pPr>
+      <w:r>
+        <w:rPr>
+          <w:b/>
+          <w:bCs/>
+        </w:rPr>
+        <w:t>Infraestructura y plataformas necesarias:</w:t>
+      </w:r>
+    </w:p>
+    <w:p>
+      <w:r>
+        <w:t xml:space="preserve">Para simplificar la gestión y optimizar el despliegue, se propone un único entorno en Azure para desarrollo, pruebas y producción. Utilizando Azure DevOps o herramientas equivalentes, este entorno unificado empleará servicios administrados y contenedores para facilitar el desarrollo, las pruebas y la implementación directa en producción. El enfoque CI/CD permitirá una entrega continua, validando la aplicación en un entorno realista antes de su despliegue final. Se </w:t>
+      </w:r>
+      <w:r>
         <w:lastRenderedPageBreak/>
-        <w:t>A</w:t>
-      </w:r>
-      <w:r>
-        <w:rPr>
-          <w:b/>
-          <w:bCs/>
-        </w:rPr>
-        <w:t>lmacenamiento</w:t>
-      </w:r>
-      <w:r>
-        <w:t>: Azure Blob Storage se usará para almacenar imágenes y otros archivos relacionados con las rutas.</w:t>
-      </w:r>
-    </w:p>
-    <w:p/>
-    <w:p>
-      <w:r>
-        <w:rPr>
-          <w:b/>
-          <w:bCs/>
-        </w:rPr>
-        <w:t>Metodología de desarrollo:</w:t>
-      </w:r>
-    </w:p>
-    <w:p>
-      <w:r>
-        <w:t xml:space="preserve">Se </w:t>
-      </w:r>
-      <w:proofErr w:type="gramStart"/>
-      <w:r>
-        <w:t xml:space="preserve">utilizará </w:t>
-      </w:r>
-      <w:r>
-        <w:t xml:space="preserve"> un</w:t>
-      </w:r>
-      <w:proofErr w:type="gramEnd"/>
-      <w:r>
-        <w:t xml:space="preserve"> enfoque ágil, </w:t>
-      </w:r>
-      <w:r>
-        <w:t>manejando</w:t>
-      </w:r>
-      <w:r>
-        <w:t xml:space="preserve"> Scrum como marco de trabajo. Los </w:t>
-      </w:r>
-      <w:proofErr w:type="spellStart"/>
-      <w:r>
-        <w:t>sprints</w:t>
-      </w:r>
-      <w:proofErr w:type="spellEnd"/>
-      <w:r>
-        <w:t xml:space="preserve"> se planificarán para iteraciones cortas y entregas incrementales</w:t>
-      </w:r>
-      <w:r>
-        <w:t xml:space="preserve">, lo cual </w:t>
-      </w:r>
-      <w:r>
-        <w:t>nos permite adaptarnos fácilmente a los cambios y mejorar continuamente a lo largo del tiempo</w:t>
-      </w:r>
-      <w:r>
-        <w:t>.</w:t>
-      </w:r>
-    </w:p>
-    <w:p/>
-    <w:p>
-      <w:pPr>
-        <w:rPr>
-          <w:b/>
-          <w:bCs/>
-        </w:rPr>
-      </w:pPr>
-      <w:r>
-        <w:rPr>
-          <w:b/>
-          <w:bCs/>
-        </w:rPr>
-        <w:t>Buenas prácticas metodológicas:</w:t>
-      </w:r>
-    </w:p>
-    <w:p/>
-    <w:p>
-      <w:proofErr w:type="spellStart"/>
-      <w:r>
-        <w:rPr>
-          <w:b/>
-          <w:bCs/>
-        </w:rPr>
-        <w:t>Continuous</w:t>
-      </w:r>
-      <w:proofErr w:type="spellEnd"/>
-      <w:r>
-        <w:rPr>
-          <w:b/>
-          <w:bCs/>
-        </w:rPr>
-        <w:t xml:space="preserve"> </w:t>
-      </w:r>
-      <w:proofErr w:type="spellStart"/>
-      <w:r>
-        <w:rPr>
-          <w:b/>
-          <w:bCs/>
-        </w:rPr>
-        <w:t>Integration</w:t>
-      </w:r>
-      <w:proofErr w:type="spellEnd"/>
-      <w:r>
-        <w:rPr>
-          <w:b/>
-          <w:bCs/>
-        </w:rPr>
-        <w:t>/</w:t>
-      </w:r>
-      <w:proofErr w:type="spellStart"/>
-      <w:r>
-        <w:rPr>
-          <w:b/>
-          <w:bCs/>
-        </w:rPr>
-        <w:t>Continuous</w:t>
-      </w:r>
-      <w:proofErr w:type="spellEnd"/>
-      <w:r>
-        <w:rPr>
-          <w:b/>
-          <w:bCs/>
-        </w:rPr>
-        <w:t xml:space="preserve"> </w:t>
-      </w:r>
-      <w:proofErr w:type="spellStart"/>
-      <w:r>
-        <w:rPr>
-          <w:b/>
-          <w:bCs/>
-        </w:rPr>
-        <w:t>Deployment</w:t>
-      </w:r>
-      <w:proofErr w:type="spellEnd"/>
-      <w:r>
-        <w:rPr>
-          <w:b/>
-          <w:bCs/>
-        </w:rPr>
-        <w:t xml:space="preserve"> (CI/CD)</w:t>
-      </w:r>
-      <w:r>
-        <w:t>:</w:t>
-      </w:r>
-      <w:r>
-        <w:t xml:space="preserve"> </w:t>
-      </w:r>
-      <w:r>
-        <w:t>S</w:t>
-      </w:r>
-      <w:r>
-        <w:t>e implementará para garantizar la entrega continua y la detección temprana de problemas.</w:t>
-      </w:r>
-    </w:p>
-    <w:p>
-      <w:r>
-        <w:t xml:space="preserve">  </w:t>
-      </w:r>
-    </w:p>
-    <w:p>
-      <w:r>
-        <w:rPr>
-          <w:b/>
-          <w:bCs/>
-        </w:rPr>
-        <w:t>Pruebas automatizadas</w:t>
-      </w:r>
-      <w:r>
-        <w:rPr>
-          <w:b/>
-          <w:bCs/>
-        </w:rPr>
-        <w:t>:</w:t>
-      </w:r>
-      <w:r>
-        <w:t xml:space="preserve"> </w:t>
-      </w:r>
-      <w:r>
-        <w:t>Su uso sería</w:t>
-      </w:r>
-      <w:r>
-        <w:t xml:space="preserve"> para garantizar la calidad del software.</w:t>
-      </w:r>
-    </w:p>
-    <w:p/>
-    <w:p>
-      <w:pPr>
-        <w:rPr>
-          <w:b/>
-          <w:bCs/>
-        </w:rPr>
-      </w:pPr>
-      <w:r>
-        <w:rPr>
-          <w:b/>
-          <w:bCs/>
-        </w:rPr>
-        <w:t>Infraestructura y plataformas necesarias:</w:t>
-      </w:r>
-    </w:p>
-    <w:p>
-      <w:r>
-        <w:t xml:space="preserve">Para simplificar la gestión y optimizar el despliegue, se propone un único entorno en Azure para desarrollo, pruebas y producción. Utilizando Azure DevOps o herramientas equivalentes, este entorno unificado empleará servicios administrados y contenedores para facilitar el desarrollo, las pruebas y la implementación directa en producción. El enfoque CI/CD permitirá una entrega continua, validando la aplicación en un entorno realista antes de su despliegue final. Se </w:t>
-      </w:r>
-      <w:r>
-        <w:t>recomienda ejecución</w:t>
-      </w:r>
-      <w:r>
-        <w:t xml:space="preserve"> de pruebas exhaustivas en el entorno de desarrollo y pruebas, junto con medidas de respaldo para la base de datos de producción.</w:t>
+        <w:t>recomienda ejecución de pruebas exhaustivas en el entorno de desarrollo y pruebas, junto con medidas de respaldo para la base de datos de producción.</w:t>
       </w:r>
     </w:p>
     <w:p/>
@@ -617,10 +941,7 @@
           </w:tcPr>
           <w:p>
             <w:r>
-              <w:t>Cambios en los requisitos durante el desarrollo</w:t>
-            </w:r>
-            <w:r>
-              <w:t>.</w:t>
+              <w:t>Cambios en los requisitos durante el desarrollo.</w:t>
             </w:r>
           </w:p>
         </w:tc>
@@ -638,10 +959,7 @@
             </w:r>
             <w:proofErr w:type="spellEnd"/>
             <w:r>
-              <w:t xml:space="preserve"> y adoptar un enfoque ágil para adaptarse a cambios</w:t>
-            </w:r>
-            <w:r>
-              <w:t>.</w:t>
+              <w:t xml:space="preserve"> y adoptar un enfoque ágil para adaptarse a cambios.</w:t>
             </w:r>
           </w:p>
         </w:tc>
@@ -684,7 +1002,6 @@
           <w:b/>
           <w:bCs/>
         </w:rPr>
-        <w:lastRenderedPageBreak/>
         <w:t>Otros elementos</w:t>
       </w:r>
       <w:r>
@@ -1820,6 +2137,17 @@
     <w:uiPriority w:val="99"/>
     <w:rsid w:val="00EB5A7B"/>
   </w:style>
+  <w:style w:type="character" w:styleId="Textoennegrita">
+    <w:name w:val="Strong"/>
+    <w:basedOn w:val="Fuentedeprrafopredeter"/>
+    <w:uiPriority w:val="22"/>
+    <w:qFormat/>
+    <w:rsid w:val="00A12AA8"/>
+    <w:rPr>
+      <w:b/>
+      <w:bCs/>
+    </w:rPr>
+  </w:style>
 </w:styles>
 </file>
 
